--- a/Физика/Термодин_Молекулярн/Термодинамика/Лекция_2.docx
+++ b/Физика/Термодин_Молекулярн/Термодинамика/Лекция_2.docx
@@ -2152,6 +2152,7 @@
         <w:rPr>
           <w:rFonts w:eastAsiaTheme="minorEastAsia"/>
           <w:i/>
+          <w:lang w:val="en-US"/>
         </w:rPr>
       </w:pPr>
       <m:oMathPara>
@@ -2217,6 +2218,13 @@
             </w:rPr>
             <m:t>=const</m:t>
           </m:r>
+          <m:r>
+            <w:rPr>
+              <w:rFonts w:ascii="Cambria Math" w:hAnsi="Cambria Math"/>
+              <w:lang w:val="en-US"/>
+            </w:rPr>
+            <m:t xml:space="preserve"> </m:t>
+          </m:r>
         </m:oMath>
       </m:oMathPara>
     </w:p>
@@ -2251,49 +2259,204 @@
       </w:pPr>
       <m:oMathPara>
         <m:oMath>
-          <m:r>
-            <w:rPr>
-              <w:rFonts w:ascii="Cambria Math" w:hAnsi="Cambria Math"/>
-              <w:highlight w:val="lightGray"/>
-            </w:rPr>
-            <m:t>P</m:t>
-          </m:r>
-          <m:sSup>
-            <m:sSupPr>
-              <m:ctrlPr>
-                <w:rPr>
-                  <w:rFonts w:ascii="Cambria Math" w:hAnsi="Cambria Math"/>
-                  <w:i/>
-                  <w:highlight w:val="lightGray"/>
-                </w:rPr>
-              </m:ctrlPr>
-            </m:sSupPr>
+          <m:borderBox>
+            <m:borderBoxPr>
+              <m:ctrlPr>
+                <w:rPr>
+                  <w:rFonts w:ascii="Cambria Math" w:hAnsi="Cambria Math"/>
+                  <w:i/>
+                </w:rPr>
+              </m:ctrlPr>
+            </m:borderBoxPr>
             <m:e>
               <m:r>
                 <w:rPr>
                   <w:rFonts w:ascii="Cambria Math" w:hAnsi="Cambria Math"/>
-                  <w:highlight w:val="lightGray"/>
-                </w:rPr>
-                <m:t>V</m:t>
-              </m:r>
+                </w:rPr>
+                <m:t>P</m:t>
+              </m:r>
+              <m:sSup>
+                <m:sSupPr>
+                  <m:ctrlPr>
+                    <w:rPr>
+                      <w:rFonts w:ascii="Cambria Math" w:hAnsi="Cambria Math"/>
+                      <w:i/>
+                    </w:rPr>
+                  </m:ctrlPr>
+                </m:sSupPr>
+                <m:e>
+                  <m:r>
+                    <w:rPr>
+                      <w:rFonts w:ascii="Cambria Math" w:hAnsi="Cambria Math"/>
+                    </w:rPr>
+                    <m:t>V</m:t>
+                  </m:r>
+                </m:e>
+                <m:sup>
+                  <m:r>
+                    <w:rPr>
+                      <w:rFonts w:ascii="Cambria Math" w:hAnsi="Cambria Math"/>
+                    </w:rPr>
+                    <m:t>n</m:t>
+                  </m:r>
+                </m:sup>
+              </m:sSup>
+              <m:r>
+                <w:rPr>
+                  <w:rFonts w:ascii="Cambria Math" w:hAnsi="Cambria Math"/>
+                </w:rPr>
+                <m:t>=const</m:t>
+              </m:r>
+              <m:r>
+                <w:rPr>
+                  <w:rFonts w:ascii="Cambria Math" w:hAnsi="Cambria Math"/>
+                </w:rPr>
+                <m:t>,</m:t>
+              </m:r>
+              <m:r>
+                <w:rPr>
+                  <w:rFonts w:ascii="Cambria Math" w:hAnsi="Cambria Math"/>
+                  <w:lang w:val="en-US"/>
+                </w:rPr>
+                <m:t xml:space="preserve">  </m:t>
+              </m:r>
+              <m:r>
+                <w:rPr>
+                  <w:rFonts w:ascii="Cambria Math" w:hAnsi="Cambria Math"/>
+                </w:rPr>
+                <m:t>n=</m:t>
+              </m:r>
+              <m:f>
+                <m:fPr>
+                  <m:ctrlPr>
+                    <w:rPr>
+                      <w:rFonts w:ascii="Cambria Math" w:hAnsi="Cambria Math"/>
+                      <w:i/>
+                    </w:rPr>
+                  </m:ctrlPr>
+                </m:fPr>
+                <m:num>
+                  <m:d>
+                    <m:dPr>
+                      <m:ctrlPr>
+                        <w:rPr>
+                          <w:rFonts w:ascii="Cambria Math" w:hAnsi="Cambria Math"/>
+                          <w:i/>
+                        </w:rPr>
+                      </m:ctrlPr>
+                    </m:dPr>
+                    <m:e>
+                      <m:r>
+                        <w:rPr>
+                          <w:rFonts w:ascii="Cambria Math" w:hAnsi="Cambria Math"/>
+                        </w:rPr>
+                        <m:t>c</m:t>
+                      </m:r>
+                      <m:r>
+                        <w:rPr>
+                          <w:rFonts w:ascii="Cambria Math" w:hAnsi="Cambria Math"/>
+                          <w:lang w:val="en-US"/>
+                        </w:rPr>
+                        <m:t>-</m:t>
+                      </m:r>
+                      <m:sSub>
+                        <m:sSubPr>
+                          <m:ctrlPr>
+                            <w:rPr>
+                              <w:rFonts w:ascii="Cambria Math" w:hAnsi="Cambria Math"/>
+                              <w:i/>
+                              <w:lang w:val="en-US"/>
+                            </w:rPr>
+                          </m:ctrlPr>
+                        </m:sSubPr>
+                        <m:e>
+                          <m:r>
+                            <w:rPr>
+                              <w:rFonts w:ascii="Cambria Math" w:hAnsi="Cambria Math"/>
+                              <w:lang w:val="en-US"/>
+                            </w:rPr>
+                            <m:t>c</m:t>
+                          </m:r>
+                        </m:e>
+                        <m:sub>
+                          <m:r>
+                            <w:rPr>
+                              <w:rFonts w:ascii="Cambria Math" w:hAnsi="Cambria Math"/>
+                              <w:lang w:val="en-US"/>
+                            </w:rPr>
+                            <m:t>P</m:t>
+                          </m:r>
+                        </m:sub>
+                      </m:sSub>
+                    </m:e>
+                  </m:d>
+                  <m:ctrlPr>
+                    <w:rPr>
+                      <w:rFonts w:ascii="Cambria Math" w:hAnsi="Cambria Math"/>
+                      <w:i/>
+                      <w:lang w:val="en-US"/>
+                    </w:rPr>
+                  </m:ctrlPr>
+                </m:num>
+                <m:den>
+                  <m:d>
+                    <m:dPr>
+                      <m:ctrlPr>
+                        <w:rPr>
+                          <w:rFonts w:ascii="Cambria Math" w:hAnsi="Cambria Math"/>
+                          <w:i/>
+                        </w:rPr>
+                      </m:ctrlPr>
+                    </m:dPr>
+                    <m:e>
+                      <m:r>
+                        <w:rPr>
+                          <w:rFonts w:ascii="Cambria Math" w:hAnsi="Cambria Math"/>
+                        </w:rPr>
+                        <m:t>c</m:t>
+                      </m:r>
+                      <m:r>
+                        <w:rPr>
+                          <w:rFonts w:ascii="Cambria Math" w:hAnsi="Cambria Math"/>
+                          <w:lang w:val="en-US"/>
+                        </w:rPr>
+                        <m:t>-</m:t>
+                      </m:r>
+                      <m:sSub>
+                        <m:sSubPr>
+                          <m:ctrlPr>
+                            <w:rPr>
+                              <w:rFonts w:ascii="Cambria Math" w:hAnsi="Cambria Math"/>
+                              <w:i/>
+                              <w:lang w:val="en-US"/>
+                            </w:rPr>
+                          </m:ctrlPr>
+                        </m:sSubPr>
+                        <m:e>
+                          <m:r>
+                            <w:rPr>
+                              <w:rFonts w:ascii="Cambria Math" w:hAnsi="Cambria Math"/>
+                              <w:lang w:val="en-US"/>
+                            </w:rPr>
+                            <m:t>c</m:t>
+                          </m:r>
+                        </m:e>
+                        <m:sub>
+                          <m:r>
+                            <w:rPr>
+                              <w:rFonts w:ascii="Cambria Math" w:hAnsi="Cambria Math"/>
+                              <w:lang w:val="en-US"/>
+                            </w:rPr>
+                            <m:t>V</m:t>
+                          </m:r>
+                        </m:sub>
+                      </m:sSub>
+                    </m:e>
+                  </m:d>
+                </m:den>
+              </m:f>
             </m:e>
-            <m:sup>
-              <m:r>
-                <w:rPr>
-                  <w:rFonts w:ascii="Cambria Math" w:hAnsi="Cambria Math"/>
-                  <w:highlight w:val="lightGray"/>
-                </w:rPr>
-                <m:t>n</m:t>
-              </m:r>
-            </m:sup>
-          </m:sSup>
-          <m:r>
-            <w:rPr>
-              <w:rFonts w:ascii="Cambria Math" w:hAnsi="Cambria Math"/>
-              <w:highlight w:val="lightGray"/>
-            </w:rPr>
-            <m:t>=const</m:t>
-          </m:r>
+          </m:borderBox>
         </m:oMath>
       </m:oMathPara>
     </w:p>
@@ -2598,55 +2761,163 @@
       </w:pPr>
       <m:oMathPara>
         <m:oMath>
-          <m:r>
-            <w:rPr>
-              <w:rFonts w:ascii="Cambria Math" w:hAnsi="Cambria Math"/>
-              <w:highlight w:val="lightGray"/>
-            </w:rPr>
-            <m:t>P</m:t>
-          </m:r>
-          <m:sSup>
-            <m:sSupPr>
-              <m:ctrlPr>
-                <w:rPr>
-                  <w:rFonts w:ascii="Cambria Math" w:hAnsi="Cambria Math"/>
-                  <w:i/>
-                  <w:highlight w:val="lightGray"/>
-                </w:rPr>
-              </m:ctrlPr>
-            </m:sSupPr>
+          <m:borderBox>
+            <m:borderBoxPr>
+              <m:ctrlPr>
+                <w:rPr>
+                  <w:rFonts w:ascii="Cambria Math" w:hAnsi="Cambria Math"/>
+                  <w:i/>
+                </w:rPr>
+              </m:ctrlPr>
+            </m:borderBoxPr>
             <m:e>
               <m:r>
                 <w:rPr>
                   <w:rFonts w:ascii="Cambria Math" w:hAnsi="Cambria Math"/>
-                  <w:highlight w:val="lightGray"/>
-                </w:rPr>
-                <m:t>V</m:t>
-              </m:r>
+                </w:rPr>
+                <m:t>P</m:t>
+              </m:r>
+              <m:sSup>
+                <m:sSupPr>
+                  <m:ctrlPr>
+                    <w:rPr>
+                      <w:rFonts w:ascii="Cambria Math" w:hAnsi="Cambria Math"/>
+                      <w:i/>
+                    </w:rPr>
+                  </m:ctrlPr>
+                </m:sSupPr>
+                <m:e>
+                  <m:r>
+                    <w:rPr>
+                      <w:rFonts w:ascii="Cambria Math" w:hAnsi="Cambria Math"/>
+                    </w:rPr>
+                    <m:t>V</m:t>
+                  </m:r>
+                </m:e>
+                <m:sup>
+                  <m:r>
+                    <w:rPr>
+                      <w:rFonts w:ascii="Cambria Math" w:hAnsi="Cambria Math"/>
+                    </w:rPr>
+                    <m:t>γ</m:t>
+                  </m:r>
+                </m:sup>
+              </m:sSup>
+              <m:r>
+                <w:rPr>
+                  <w:rFonts w:ascii="Cambria Math" w:hAnsi="Cambria Math"/>
+                </w:rPr>
+                <m:t>=const</m:t>
+              </m:r>
+              <m:r>
+                <w:rPr>
+                  <w:rFonts w:ascii="Cambria Math" w:hAnsi="Cambria Math"/>
+                </w:rPr>
+                <m:t xml:space="preserve">,  </m:t>
+              </m:r>
+              <m:r>
+                <w:rPr>
+                  <w:rFonts w:ascii="Cambria Math" w:hAnsi="Cambria Math"/>
+                </w:rPr>
+                <m:t>γ=</m:t>
+              </m:r>
+              <m:f>
+                <m:fPr>
+                  <m:ctrlPr>
+                    <w:rPr>
+                      <w:rFonts w:ascii="Cambria Math" w:hAnsi="Cambria Math"/>
+                      <w:i/>
+                      <w:lang w:val="en-US"/>
+                    </w:rPr>
+                  </m:ctrlPr>
+                </m:fPr>
+                <m:num>
+                  <m:sSub>
+                    <m:sSubPr>
+                      <m:ctrlPr>
+                        <w:rPr>
+                          <w:rFonts w:ascii="Cambria Math" w:hAnsi="Cambria Math"/>
+                          <w:i/>
+                          <w:lang w:val="en-US"/>
+                        </w:rPr>
+                      </m:ctrlPr>
+                    </m:sSubPr>
+                    <m:e>
+                      <m:r>
+                        <w:rPr>
+                          <w:rFonts w:ascii="Cambria Math" w:hAnsi="Cambria Math"/>
+                          <w:lang w:val="en-US"/>
+                        </w:rPr>
+                        <m:t>c</m:t>
+                      </m:r>
+                    </m:e>
+                    <m:sub>
+                      <m:r>
+                        <w:rPr>
+                          <w:rFonts w:ascii="Cambria Math" w:hAnsi="Cambria Math"/>
+                          <w:lang w:val="en-US"/>
+                        </w:rPr>
+                        <m:t>P</m:t>
+                      </m:r>
+                    </m:sub>
+                  </m:sSub>
+                  <m:ctrlPr>
+                    <w:rPr>
+                      <w:rFonts w:ascii="Cambria Math" w:hAnsi="Cambria Math"/>
+                      <w:i/>
+                      <w:iCs/>
+                    </w:rPr>
+                  </m:ctrlPr>
+                </m:num>
+                <m:den>
+                  <m:sSub>
+                    <m:sSubPr>
+                      <m:ctrlPr>
+                        <w:rPr>
+                          <w:rFonts w:ascii="Cambria Math" w:hAnsi="Cambria Math"/>
+                          <w:i/>
+                          <w:lang w:val="en-US"/>
+                        </w:rPr>
+                      </m:ctrlPr>
+                    </m:sSubPr>
+                    <m:e>
+                      <m:r>
+                        <w:rPr>
+                          <w:rFonts w:ascii="Cambria Math" w:hAnsi="Cambria Math"/>
+                          <w:lang w:val="en-US"/>
+                        </w:rPr>
+                        <m:t>c</m:t>
+                      </m:r>
+                    </m:e>
+                    <m:sub>
+                      <m:r>
+                        <w:rPr>
+                          <w:rFonts w:ascii="Cambria Math" w:hAnsi="Cambria Math"/>
+                          <w:lang w:val="en-US"/>
+                        </w:rPr>
+                        <m:t>V</m:t>
+                      </m:r>
+                    </m:sub>
+                  </m:sSub>
+                </m:den>
+              </m:f>
             </m:e>
-            <m:sup>
-              <m:r>
-                <w:rPr>
-                  <w:rFonts w:ascii="Cambria Math" w:hAnsi="Cambria Math"/>
-                  <w:highlight w:val="lightGray"/>
-                </w:rPr>
-                <m:t>γ</m:t>
-              </m:r>
-            </m:sup>
-          </m:sSup>
-          <m:r>
-            <w:rPr>
-              <w:rFonts w:ascii="Cambria Math" w:hAnsi="Cambria Math"/>
-              <w:highlight w:val="lightGray"/>
-            </w:rPr>
-            <m:t>=const</m:t>
-          </m:r>
+          </m:borderBox>
         </m:oMath>
       </m:oMathPara>
     </w:p>
     <w:p>
       <w:r>
-        <w:t>Это уравнение называется уравнением Пуассона.</w:t>
+        <w:t xml:space="preserve">Это уравнение называется </w:t>
+      </w:r>
+      <w:r>
+        <w:rPr>
+          <w:u w:val="single"/>
+        </w:rPr>
+        <w:t>уравнением Пуассона</w:t>
+      </w:r>
+      <w:r>
+        <w:t>.</w:t>
       </w:r>
     </w:p>
     <w:p>
@@ -2733,6 +3004,7 @@
               <w:rFonts w:ascii="Cambria Math" w:hAnsi="Cambria Math"/>
               <w:lang w:val="en-US"/>
             </w:rPr>
+            <w:lastRenderedPageBreak/>
             <m:t>P=const (n=0)</m:t>
           </m:r>
         </m:oMath>
@@ -2776,7 +3048,6 @@
             <w:rPr>
               <w:rFonts w:ascii="Cambria Math" w:hAnsi="Cambria Math"/>
             </w:rPr>
-            <w:lastRenderedPageBreak/>
             <m:t>P</m:t>
           </m:r>
           <m:sSup>
@@ -4790,13 +5061,326 @@
       </w:pPr>
       <m:oMathPara>
         <m:oMath>
+          <m:borderBox>
+            <m:borderBoxPr>
+              <m:ctrlPr>
+                <w:rPr>
+                  <w:rFonts w:ascii="Cambria Math" w:hAnsi="Cambria Math"/>
+                  <w:i/>
+                </w:rPr>
+              </m:ctrlPr>
+            </m:borderBoxPr>
+            <m:e>
+              <m:sSub>
+                <m:sSubPr>
+                  <m:ctrlPr>
+                    <w:rPr>
+                      <w:rFonts w:ascii="Cambria Math" w:hAnsi="Cambria Math"/>
+                      <w:i/>
+                    </w:rPr>
+                  </m:ctrlPr>
+                </m:sSubPr>
+                <m:e>
+                  <m:r>
+                    <w:rPr>
+                      <w:rFonts w:ascii="Cambria Math" w:hAnsi="Cambria Math"/>
+                    </w:rPr>
+                    <m:t>v</m:t>
+                  </m:r>
+                </m:e>
+                <m:sub>
+                  <m:r>
+                    <w:rPr>
+                      <w:rFonts w:ascii="Cambria Math" w:hAnsi="Cambria Math"/>
+                    </w:rPr>
+                    <m:t>зв</m:t>
+                  </m:r>
+                </m:sub>
+              </m:sSub>
+              <m:r>
+                <w:rPr>
+                  <w:rFonts w:ascii="Cambria Math" w:hAnsi="Cambria Math"/>
+                </w:rPr>
+                <m:t>=</m:t>
+              </m:r>
+              <m:rad>
+                <m:radPr>
+                  <m:degHide m:val="1"/>
+                  <m:ctrlPr>
+                    <w:rPr>
+                      <w:rFonts w:ascii="Cambria Math" w:hAnsi="Cambria Math"/>
+                      <w:i/>
+                    </w:rPr>
+                  </m:ctrlPr>
+                </m:radPr>
+                <m:deg/>
+                <m:e>
+                  <m:r>
+                    <w:rPr>
+                      <w:rFonts w:ascii="Cambria Math" w:hAnsi="Cambria Math"/>
+                    </w:rPr>
+                    <m:t>γ</m:t>
+                  </m:r>
+                  <m:f>
+                    <m:fPr>
+                      <m:ctrlPr>
+                        <w:rPr>
+                          <w:rFonts w:ascii="Cambria Math" w:hAnsi="Cambria Math"/>
+                          <w:i/>
+                          <w:iCs/>
+                        </w:rPr>
+                      </m:ctrlPr>
+                    </m:fPr>
+                    <m:num>
+                      <m:r>
+                        <w:rPr>
+                          <w:rFonts w:ascii="Cambria Math" w:hAnsi="Cambria Math"/>
+                        </w:rPr>
+                        <m:t>RT</m:t>
+                      </m:r>
+                    </m:num>
+                    <m:den>
+                      <m:r>
+                        <w:rPr>
+                          <w:rFonts w:ascii="Cambria Math" w:hAnsi="Cambria Math"/>
+                        </w:rPr>
+                        <m:t>μ</m:t>
+                      </m:r>
+                    </m:den>
+                  </m:f>
+                </m:e>
+              </m:rad>
+            </m:e>
+          </m:borderBox>
+        </m:oMath>
+      </m:oMathPara>
+    </w:p>
+    <w:p>
+      <w:pPr>
+        <w:rPr>
+          <w:rFonts w:eastAsiaTheme="minorEastAsia"/>
+          <w:iCs/>
+        </w:rPr>
+      </w:pPr>
+      <w:r>
+        <w:rPr>
+          <w:rFonts w:eastAsiaTheme="minorEastAsia"/>
+          <w:iCs/>
+        </w:rPr>
+        <w:t>Этот результат хорошо согласуется с экспериментом.</w:t>
+      </w:r>
+      <w:r>
+        <w:rPr>
+          <w:rFonts w:eastAsiaTheme="minorEastAsia"/>
+          <w:iCs/>
+        </w:rPr>
+        <w:t xml:space="preserve"> </w:t>
+      </w:r>
+    </w:p>
+    <w:p>
+      <w:pPr>
+        <w:rPr>
+          <w:rFonts w:eastAsiaTheme="minorEastAsia"/>
+          <w:iCs/>
+        </w:rPr>
+      </w:pPr>
+      <w:r>
+        <w:rPr>
+          <w:rFonts w:eastAsiaTheme="minorEastAsia"/>
+          <w:iCs/>
+        </w:rPr>
+        <w:t>Во</w:t>
+      </w:r>
+      <w:r>
+        <w:rPr>
+          <w:rFonts w:eastAsiaTheme="minorEastAsia"/>
+          <w:iCs/>
+        </w:rPr>
+        <w:t>здух можно считать двухатомным газом, поэтому</w:t>
+      </w:r>
+    </w:p>
+    <w:p>
+      <w:pPr>
+        <w:rPr>
+          <w:rFonts w:eastAsiaTheme="minorEastAsia"/>
+          <w:i/>
+        </w:rPr>
+      </w:pPr>
+      <m:oMathPara>
+        <m:oMath>
+          <m:r>
+            <w:rPr>
+              <w:rFonts w:ascii="Cambria Math" w:hAnsi="Cambria Math"/>
+            </w:rPr>
+            <m:t>γ=</m:t>
+          </m:r>
+          <m:f>
+            <m:fPr>
+              <m:ctrlPr>
+                <w:rPr>
+                  <w:rFonts w:ascii="Cambria Math" w:hAnsi="Cambria Math"/>
+                  <w:i/>
+                </w:rPr>
+              </m:ctrlPr>
+            </m:fPr>
+            <m:num>
+              <m:sSub>
+                <m:sSubPr>
+                  <m:ctrlPr>
+                    <w:rPr>
+                      <w:rFonts w:ascii="Cambria Math" w:hAnsi="Cambria Math"/>
+                      <w:i/>
+                    </w:rPr>
+                  </m:ctrlPr>
+                </m:sSubPr>
+                <m:e>
+                  <m:r>
+                    <w:rPr>
+                      <w:rFonts w:ascii="Cambria Math" w:hAnsi="Cambria Math"/>
+                    </w:rPr>
+                    <m:t>с</m:t>
+                  </m:r>
+                </m:e>
+                <m:sub>
+                  <m:r>
+                    <w:rPr>
+                      <w:rFonts w:ascii="Cambria Math" w:hAnsi="Cambria Math"/>
+                      <w:lang w:val="en-US"/>
+                    </w:rPr>
+                    <m:t>P</m:t>
+                  </m:r>
+                </m:sub>
+              </m:sSub>
+              <m:ctrlPr>
+                <w:rPr>
+                  <w:rFonts w:ascii="Cambria Math" w:eastAsiaTheme="minorEastAsia" w:hAnsi="Cambria Math"/>
+                  <w:i/>
+                </w:rPr>
+              </m:ctrlPr>
+            </m:num>
+            <m:den>
+              <m:sSub>
+                <m:sSubPr>
+                  <m:ctrlPr>
+                    <w:rPr>
+                      <w:rFonts w:ascii="Cambria Math" w:eastAsiaTheme="minorEastAsia" w:hAnsi="Cambria Math"/>
+                      <w:i/>
+                    </w:rPr>
+                  </m:ctrlPr>
+                </m:sSubPr>
+                <m:e>
+                  <m:r>
+                    <w:rPr>
+                      <w:rFonts w:ascii="Cambria Math" w:eastAsiaTheme="minorEastAsia" w:hAnsi="Cambria Math"/>
+                    </w:rPr>
+                    <m:t>c</m:t>
+                  </m:r>
+                </m:e>
+                <m:sub>
+                  <m:r>
+                    <w:rPr>
+                      <w:rFonts w:ascii="Cambria Math" w:eastAsiaTheme="minorEastAsia" w:hAnsi="Cambria Math"/>
+                    </w:rPr>
+                    <m:t>v</m:t>
+                  </m:r>
+                </m:sub>
+              </m:sSub>
+            </m:den>
+          </m:f>
+          <m:r>
+            <w:rPr>
+              <w:rFonts w:ascii="Cambria Math" w:hAnsi="Cambria Math"/>
+            </w:rPr>
+            <m:t>=</m:t>
+          </m:r>
+          <m:f>
+            <m:fPr>
+              <m:ctrlPr>
+                <w:rPr>
+                  <w:rFonts w:ascii="Cambria Math" w:hAnsi="Cambria Math"/>
+                  <w:i/>
+                </w:rPr>
+              </m:ctrlPr>
+            </m:fPr>
+            <m:num>
+              <m:r>
+                <w:rPr>
+                  <w:rFonts w:ascii="Cambria Math" w:hAnsi="Cambria Math"/>
+                </w:rPr>
+                <m:t>7/2R</m:t>
+              </m:r>
+              <m:ctrlPr>
+                <w:rPr>
+                  <w:rFonts w:ascii="Cambria Math" w:eastAsiaTheme="minorEastAsia" w:hAnsi="Cambria Math"/>
+                  <w:i/>
+                </w:rPr>
+              </m:ctrlPr>
+            </m:num>
+            <m:den>
+              <m:r>
+                <w:rPr>
+                  <w:rFonts w:ascii="Cambria Math" w:eastAsiaTheme="minorEastAsia" w:hAnsi="Cambria Math"/>
+                </w:rPr>
+                <m:t>5/2R</m:t>
+              </m:r>
+            </m:den>
+          </m:f>
+          <m:r>
+            <w:rPr>
+              <w:rFonts w:ascii="Cambria Math" w:hAnsi="Cambria Math"/>
+            </w:rPr>
+            <m:t>=</m:t>
+          </m:r>
+          <m:f>
+            <m:fPr>
+              <m:ctrlPr>
+                <w:rPr>
+                  <w:rFonts w:ascii="Cambria Math" w:hAnsi="Cambria Math"/>
+                  <w:i/>
+                </w:rPr>
+              </m:ctrlPr>
+            </m:fPr>
+            <m:num>
+              <m:r>
+                <w:rPr>
+                  <w:rFonts w:ascii="Cambria Math" w:hAnsi="Cambria Math"/>
+                </w:rPr>
+                <m:t>7</m:t>
+              </m:r>
+            </m:num>
+            <m:den>
+              <m:r>
+                <w:rPr>
+                  <w:rFonts w:ascii="Cambria Math" w:hAnsi="Cambria Math"/>
+                </w:rPr>
+                <m:t>5</m:t>
+              </m:r>
+            </m:den>
+          </m:f>
+          <m:r>
+            <w:rPr>
+              <w:rFonts w:ascii="Cambria Math" w:hAnsi="Cambria Math"/>
+            </w:rPr>
+            <m:t>~1.4</m:t>
+          </m:r>
+        </m:oMath>
+      </m:oMathPara>
+    </w:p>
+    <w:p>
+      <w:pPr>
+        <w:rPr>
+          <w:rFonts w:eastAsiaTheme="minorEastAsia"/>
+          <w:i/>
+        </w:rPr>
+      </w:pPr>
+      <m:oMathPara>
+        <m:oMath>
           <m:sSub>
             <m:sSubPr>
               <m:ctrlPr>
                 <w:rPr>
                   <w:rFonts w:ascii="Cambria Math" w:hAnsi="Cambria Math"/>
                   <w:i/>
-                  <w:highlight w:val="lightGray"/>
                 </w:rPr>
               </m:ctrlPr>
             </m:sSubPr>
@@ -4804,7 +5388,6 @@
               <m:r>
                 <w:rPr>
                   <w:rFonts w:ascii="Cambria Math" w:hAnsi="Cambria Math"/>
-                  <w:highlight w:val="lightGray"/>
                 </w:rPr>
                 <m:t>v</m:t>
               </m:r>
@@ -4813,7 +5396,6 @@
               <m:r>
                 <w:rPr>
                   <w:rFonts w:ascii="Cambria Math" w:hAnsi="Cambria Math"/>
-                  <w:highlight w:val="lightGray"/>
                 </w:rPr>
                 <m:t>зв</m:t>
               </m:r>
@@ -4822,9 +5404,8 @@
           <m:r>
             <w:rPr>
               <w:rFonts w:ascii="Cambria Math" w:hAnsi="Cambria Math"/>
-              <w:highlight w:val="lightGray"/>
-            </w:rPr>
-            <m:t>=</m:t>
+            </w:rPr>
+            <m:t>~1.2</m:t>
           </m:r>
           <m:rad>
             <m:radPr>
@@ -4833,19 +5414,11 @@
                 <w:rPr>
                   <w:rFonts w:ascii="Cambria Math" w:hAnsi="Cambria Math"/>
                   <w:i/>
-                  <w:highlight w:val="lightGray"/>
                 </w:rPr>
               </m:ctrlPr>
             </m:radPr>
             <m:deg/>
             <m:e>
-              <m:r>
-                <w:rPr>
-                  <w:rFonts w:ascii="Cambria Math" w:hAnsi="Cambria Math"/>
-                  <w:highlight w:val="lightGray"/>
-                </w:rPr>
-                <m:t>γ</m:t>
-              </m:r>
               <m:f>
                 <m:fPr>
                   <m:ctrlPr>
@@ -4853,7 +5426,6 @@
                       <w:rFonts w:ascii="Cambria Math" w:hAnsi="Cambria Math"/>
                       <w:i/>
                       <w:iCs/>
-                      <w:highlight w:val="lightGray"/>
                     </w:rPr>
                   </m:ctrlPr>
                 </m:fPr>
@@ -4861,7 +5433,6 @@
                   <m:r>
                     <w:rPr>
                       <w:rFonts w:ascii="Cambria Math" w:hAnsi="Cambria Math"/>
-                      <w:highlight w:val="lightGray"/>
                     </w:rPr>
                     <m:t>RT</m:t>
                   </m:r>
@@ -4870,7 +5441,6 @@
                   <m:r>
                     <w:rPr>
                       <w:rFonts w:ascii="Cambria Math" w:hAnsi="Cambria Math"/>
-                      <w:highlight w:val="lightGray"/>
                     </w:rPr>
                     <m:t>μ</m:t>
                   </m:r>
@@ -4893,302 +5463,6 @@
           <w:rFonts w:eastAsiaTheme="minorEastAsia"/>
           <w:iCs/>
         </w:rPr>
-        <w:t>Этот результат хорошо согласуется с экспериментом.</w:t>
-      </w:r>
-      <w:r>
-        <w:rPr>
-          <w:rFonts w:eastAsiaTheme="minorEastAsia"/>
-          <w:iCs/>
-        </w:rPr>
-        <w:t xml:space="preserve"> </w:t>
-      </w:r>
-    </w:p>
-    <w:p>
-      <w:pPr>
-        <w:rPr>
-          <w:rFonts w:eastAsiaTheme="minorEastAsia"/>
-          <w:iCs/>
-        </w:rPr>
-      </w:pPr>
-      <w:r>
-        <w:rPr>
-          <w:rFonts w:eastAsiaTheme="minorEastAsia"/>
-          <w:iCs/>
-        </w:rPr>
-        <w:t>Во</w:t>
-      </w:r>
-      <w:r>
-        <w:rPr>
-          <w:rFonts w:eastAsiaTheme="minorEastAsia"/>
-          <w:iCs/>
-        </w:rPr>
-        <w:t>здух можно считать двухатомным газом, поэтому</w:t>
-      </w:r>
-    </w:p>
-    <w:p>
-      <w:pPr>
-        <w:rPr>
-          <w:rFonts w:eastAsiaTheme="minorEastAsia"/>
-          <w:i/>
-        </w:rPr>
-      </w:pPr>
-      <m:oMathPara>
-        <m:oMath>
-          <m:r>
-            <w:rPr>
-              <w:rFonts w:ascii="Cambria Math" w:hAnsi="Cambria Math"/>
-            </w:rPr>
-            <m:t>γ=</m:t>
-          </m:r>
-          <m:f>
-            <m:fPr>
-              <m:ctrlPr>
-                <w:rPr>
-                  <w:rFonts w:ascii="Cambria Math" w:hAnsi="Cambria Math"/>
-                  <w:i/>
-                </w:rPr>
-              </m:ctrlPr>
-            </m:fPr>
-            <m:num>
-              <m:sSub>
-                <m:sSubPr>
-                  <m:ctrlPr>
-                    <w:rPr>
-                      <w:rFonts w:ascii="Cambria Math" w:hAnsi="Cambria Math"/>
-                      <w:i/>
-                    </w:rPr>
-                  </m:ctrlPr>
-                </m:sSubPr>
-                <m:e>
-                  <m:r>
-                    <w:rPr>
-                      <w:rFonts w:ascii="Cambria Math" w:hAnsi="Cambria Math"/>
-                    </w:rPr>
-                    <m:t>с</m:t>
-                  </m:r>
-                </m:e>
-                <m:sub>
-                  <m:r>
-                    <w:rPr>
-                      <w:rFonts w:ascii="Cambria Math" w:hAnsi="Cambria Math"/>
-                      <w:lang w:val="en-US"/>
-                    </w:rPr>
-                    <m:t>P</m:t>
-                  </m:r>
-                </m:sub>
-              </m:sSub>
-              <m:ctrlPr>
-                <w:rPr>
-                  <w:rFonts w:ascii="Cambria Math" w:eastAsiaTheme="minorEastAsia" w:hAnsi="Cambria Math"/>
-                  <w:i/>
-                </w:rPr>
-              </m:ctrlPr>
-            </m:num>
-            <m:den>
-              <m:sSub>
-                <m:sSubPr>
-                  <m:ctrlPr>
-                    <w:rPr>
-                      <w:rFonts w:ascii="Cambria Math" w:eastAsiaTheme="minorEastAsia" w:hAnsi="Cambria Math"/>
-                      <w:i/>
-                    </w:rPr>
-                  </m:ctrlPr>
-                </m:sSubPr>
-                <m:e>
-                  <m:r>
-                    <w:rPr>
-                      <w:rFonts w:ascii="Cambria Math" w:eastAsiaTheme="minorEastAsia" w:hAnsi="Cambria Math"/>
-                    </w:rPr>
-                    <m:t>c</m:t>
-                  </m:r>
-                </m:e>
-                <m:sub>
-                  <m:r>
-                    <w:rPr>
-                      <w:rFonts w:ascii="Cambria Math" w:eastAsiaTheme="minorEastAsia" w:hAnsi="Cambria Math"/>
-                    </w:rPr>
-                    <m:t>v</m:t>
-                  </m:r>
-                </m:sub>
-              </m:sSub>
-            </m:den>
-          </m:f>
-          <m:r>
-            <w:rPr>
-              <w:rFonts w:ascii="Cambria Math" w:hAnsi="Cambria Math"/>
-            </w:rPr>
-            <m:t>=</m:t>
-          </m:r>
-          <m:f>
-            <m:fPr>
-              <m:ctrlPr>
-                <w:rPr>
-                  <w:rFonts w:ascii="Cambria Math" w:hAnsi="Cambria Math"/>
-                  <w:i/>
-                </w:rPr>
-              </m:ctrlPr>
-            </m:fPr>
-            <m:num>
-              <m:r>
-                <w:rPr>
-                  <w:rFonts w:ascii="Cambria Math" w:hAnsi="Cambria Math"/>
-                </w:rPr>
-                <m:t>7/2R</m:t>
-              </m:r>
-              <m:ctrlPr>
-                <w:rPr>
-                  <w:rFonts w:ascii="Cambria Math" w:eastAsiaTheme="minorEastAsia" w:hAnsi="Cambria Math"/>
-                  <w:i/>
-                </w:rPr>
-              </m:ctrlPr>
-            </m:num>
-            <m:den>
-              <m:r>
-                <w:rPr>
-                  <w:rFonts w:ascii="Cambria Math" w:eastAsiaTheme="minorEastAsia" w:hAnsi="Cambria Math"/>
-                </w:rPr>
-                <m:t>5/2R</m:t>
-              </m:r>
-            </m:den>
-          </m:f>
-          <m:r>
-            <w:rPr>
-              <w:rFonts w:ascii="Cambria Math" w:hAnsi="Cambria Math"/>
-            </w:rPr>
-            <m:t>=</m:t>
-          </m:r>
-          <m:f>
-            <m:fPr>
-              <m:ctrlPr>
-                <w:rPr>
-                  <w:rFonts w:ascii="Cambria Math" w:hAnsi="Cambria Math"/>
-                  <w:i/>
-                </w:rPr>
-              </m:ctrlPr>
-            </m:fPr>
-            <m:num>
-              <m:r>
-                <w:rPr>
-                  <w:rFonts w:ascii="Cambria Math" w:hAnsi="Cambria Math"/>
-                </w:rPr>
-                <m:t>7</m:t>
-              </m:r>
-            </m:num>
-            <m:den>
-              <m:r>
-                <w:rPr>
-                  <w:rFonts w:ascii="Cambria Math" w:hAnsi="Cambria Math"/>
-                </w:rPr>
-                <m:t>5</m:t>
-              </m:r>
-            </m:den>
-          </m:f>
-          <m:r>
-            <w:rPr>
-              <w:rFonts w:ascii="Cambria Math" w:hAnsi="Cambria Math"/>
-            </w:rPr>
-            <m:t>~1.4</m:t>
-          </m:r>
-        </m:oMath>
-      </m:oMathPara>
-    </w:p>
-    <w:p>
-      <w:pPr>
-        <w:rPr>
-          <w:rFonts w:eastAsiaTheme="minorEastAsia"/>
-          <w:i/>
-        </w:rPr>
-      </w:pPr>
-      <m:oMathPara>
-        <m:oMath>
-          <m:sSub>
-            <m:sSubPr>
-              <m:ctrlPr>
-                <w:rPr>
-                  <w:rFonts w:ascii="Cambria Math" w:hAnsi="Cambria Math"/>
-                  <w:i/>
-                </w:rPr>
-              </m:ctrlPr>
-            </m:sSubPr>
-            <m:e>
-              <m:r>
-                <w:rPr>
-                  <w:rFonts w:ascii="Cambria Math" w:hAnsi="Cambria Math"/>
-                </w:rPr>
-                <m:t>v</m:t>
-              </m:r>
-            </m:e>
-            <m:sub>
-              <m:r>
-                <w:rPr>
-                  <w:rFonts w:ascii="Cambria Math" w:hAnsi="Cambria Math"/>
-                </w:rPr>
-                <m:t>зв</m:t>
-              </m:r>
-            </m:sub>
-          </m:sSub>
-          <m:r>
-            <w:rPr>
-              <w:rFonts w:ascii="Cambria Math" w:hAnsi="Cambria Math"/>
-            </w:rPr>
-            <m:t>~1.2</m:t>
-          </m:r>
-          <m:rad>
-            <m:radPr>
-              <m:degHide m:val="1"/>
-              <m:ctrlPr>
-                <w:rPr>
-                  <w:rFonts w:ascii="Cambria Math" w:hAnsi="Cambria Math"/>
-                  <w:i/>
-                </w:rPr>
-              </m:ctrlPr>
-            </m:radPr>
-            <m:deg/>
-            <m:e>
-              <m:f>
-                <m:fPr>
-                  <m:ctrlPr>
-                    <w:rPr>
-                      <w:rFonts w:ascii="Cambria Math" w:hAnsi="Cambria Math"/>
-                      <w:i/>
-                      <w:iCs/>
-                    </w:rPr>
-                  </m:ctrlPr>
-                </m:fPr>
-                <m:num>
-                  <m:r>
-                    <w:rPr>
-                      <w:rFonts w:ascii="Cambria Math" w:hAnsi="Cambria Math"/>
-                    </w:rPr>
-                    <m:t>RT</m:t>
-                  </m:r>
-                </m:num>
-                <m:den>
-                  <m:r>
-                    <w:rPr>
-                      <w:rFonts w:ascii="Cambria Math" w:hAnsi="Cambria Math"/>
-                    </w:rPr>
-                    <m:t>μ</m:t>
-                  </m:r>
-                </m:den>
-              </m:f>
-            </m:e>
-          </m:rad>
-        </m:oMath>
-      </m:oMathPara>
-    </w:p>
-    <w:p>
-      <w:pPr>
-        <w:rPr>
-          <w:rFonts w:eastAsiaTheme="minorEastAsia"/>
-          <w:iCs/>
-        </w:rPr>
-      </w:pPr>
-      <w:r>
-        <w:rPr>
-          <w:rFonts w:eastAsiaTheme="minorEastAsia"/>
-          <w:iCs/>
-        </w:rPr>
         <w:t>Второе начало термодинамики</w:t>
       </w:r>
     </w:p>
@@ -5288,13 +5562,7 @@
             <w:rPr>
               <w:rFonts w:ascii="Cambria Math" w:hAnsi="Cambria Math"/>
             </w:rPr>
-            <m:t>δQ</m:t>
-          </m:r>
-          <m:r>
-            <w:rPr>
-              <w:rFonts w:ascii="Cambria Math" w:hAnsi="Cambria Math"/>
-            </w:rPr>
-            <m:t>=dU</m:t>
+            <m:t>δQ=dU</m:t>
           </m:r>
           <m:d>
             <m:dPr>
@@ -5452,13 +5720,7 @@
             <w:rPr>
               <w:rFonts w:ascii="Cambria Math" w:hAnsi="Cambria Math"/>
             </w:rPr>
-            <m:t>dy</m:t>
-          </m:r>
-          <m:r>
-            <w:rPr>
-              <w:rFonts w:ascii="Cambria Math" w:hAnsi="Cambria Math"/>
-            </w:rPr>
-            <m:t xml:space="preserve">,  </m:t>
+            <m:t xml:space="preserve">dy,  </m:t>
           </m:r>
           <m:f>
             <m:fPr>
@@ -5510,13 +5772,7 @@
                 <w:rPr>
                   <w:rFonts w:ascii="Cambria Math" w:hAnsi="Cambria Math"/>
                 </w:rPr>
-                <m:t>∂x</m:t>
-              </m:r>
-              <m:r>
-                <w:rPr>
-                  <w:rFonts w:ascii="Cambria Math" w:hAnsi="Cambria Math"/>
-                </w:rPr>
-                <m:t>∂y</m:t>
+                <m:t>∂x∂y</m:t>
               </m:r>
             </m:den>
           </m:f>
@@ -5576,25 +5832,7 @@
                 <w:rPr>
                   <w:rFonts w:ascii="Cambria Math" w:hAnsi="Cambria Math"/>
                 </w:rPr>
-                <m:t>∂</m:t>
-              </m:r>
-              <m:r>
-                <w:rPr>
-                  <w:rFonts w:ascii="Cambria Math" w:hAnsi="Cambria Math"/>
-                </w:rPr>
-                <m:t>y</m:t>
-              </m:r>
-              <m:r>
-                <w:rPr>
-                  <w:rFonts w:ascii="Cambria Math" w:hAnsi="Cambria Math"/>
-                </w:rPr>
-                <m:t>∂</m:t>
-              </m:r>
-              <m:r>
-                <w:rPr>
-                  <w:rFonts w:ascii="Cambria Math" w:hAnsi="Cambria Math"/>
-                </w:rPr>
-                <m:t>x</m:t>
+                <m:t>∂y∂x</m:t>
               </m:r>
             </m:den>
           </m:f>
@@ -5635,7 +5873,20 @@
         <w:rPr>
           <w:rFonts w:eastAsiaTheme="minorEastAsia"/>
         </w:rPr>
-        <w:t>Равенство вторых производных в термодинамике называют соотношением Максвелла.</w:t>
+        <w:t xml:space="preserve">Равенство вторых производных в термодинамике называют </w:t>
+      </w:r>
+      <w:r>
+        <w:rPr>
+          <w:rFonts w:eastAsiaTheme="minorEastAsia"/>
+          <w:u w:val="single"/>
+        </w:rPr>
+        <w:t>соотношением Максвелла</w:t>
+      </w:r>
+      <w:r>
+        <w:rPr>
+          <w:rFonts w:eastAsiaTheme="minorEastAsia"/>
+        </w:rPr>
+        <w:t>.</w:t>
       </w:r>
     </w:p>
     <w:p>
@@ -5676,19 +5927,7 @@
                 <w:rPr>
                   <w:rFonts w:ascii="Cambria Math" w:hAnsi="Cambria Math"/>
                 </w:rPr>
-                <m:t>T</m:t>
-              </m:r>
-              <m:r>
-                <w:rPr>
-                  <w:rFonts w:ascii="Cambria Math" w:hAnsi="Cambria Math"/>
-                </w:rPr>
-                <m:t>,</m:t>
-              </m:r>
-              <m:r>
-                <w:rPr>
-                  <w:rFonts w:ascii="Cambria Math" w:hAnsi="Cambria Math"/>
-                </w:rPr>
-                <m:t>V</m:t>
+                <m:t>T,V</m:t>
               </m:r>
             </m:e>
           </m:d>
@@ -5697,213 +5936,6 @@
               <w:rFonts w:ascii="Cambria Math" w:hAnsi="Cambria Math"/>
             </w:rPr>
             <m:t>=</m:t>
-          </m:r>
-          <m:sSub>
-            <m:sSubPr>
-              <m:ctrlPr>
-                <w:rPr>
-                  <w:rFonts w:ascii="Cambria Math" w:hAnsi="Cambria Math"/>
-                  <w:i/>
-                  <w:iCs/>
-                </w:rPr>
-              </m:ctrlPr>
-            </m:sSubPr>
-            <m:e>
-              <m:d>
-                <m:dPr>
-                  <m:ctrlPr>
-                    <w:rPr>
-                      <w:rFonts w:ascii="Cambria Math" w:hAnsi="Cambria Math"/>
-                      <w:i/>
-                      <w:iCs/>
-                    </w:rPr>
-                  </m:ctrlPr>
-                </m:dPr>
-                <m:e>
-                  <m:f>
-                    <m:fPr>
-                      <m:ctrlPr>
-                        <w:rPr>
-                          <w:rFonts w:ascii="Cambria Math" w:hAnsi="Cambria Math"/>
-                          <w:i/>
-                          <w:iCs/>
-                        </w:rPr>
-                      </m:ctrlPr>
-                    </m:fPr>
-                    <m:num>
-                      <m:r>
-                        <w:rPr>
-                          <w:rFonts w:ascii="Cambria Math" w:hAnsi="Cambria Math"/>
-                        </w:rPr>
-                        <m:t>∂</m:t>
-                      </m:r>
-                      <m:r>
-                        <w:rPr>
-                          <w:rFonts w:ascii="Cambria Math" w:hAnsi="Cambria Math"/>
-                        </w:rPr>
-                        <m:t>U</m:t>
-                      </m:r>
-                    </m:num>
-                    <m:den>
-                      <m:r>
-                        <w:rPr>
-                          <w:rFonts w:ascii="Cambria Math" w:hAnsi="Cambria Math"/>
-                        </w:rPr>
-                        <m:t>∂</m:t>
-                      </m:r>
-                      <m:r>
-                        <w:rPr>
-                          <w:rFonts w:ascii="Cambria Math" w:hAnsi="Cambria Math"/>
-                        </w:rPr>
-                        <m:t>T</m:t>
-                      </m:r>
-                    </m:den>
-                  </m:f>
-                </m:e>
-              </m:d>
-            </m:e>
-            <m:sub>
-              <m:r>
-                <w:rPr>
-                  <w:rFonts w:ascii="Cambria Math" w:hAnsi="Cambria Math"/>
-                </w:rPr>
-                <m:t>V</m:t>
-              </m:r>
-            </m:sub>
-          </m:sSub>
-          <m:r>
-            <w:rPr>
-              <w:rFonts w:ascii="Cambria Math" w:hAnsi="Cambria Math"/>
-            </w:rPr>
-            <m:t>d</m:t>
-          </m:r>
-          <m:r>
-            <w:rPr>
-              <w:rFonts w:ascii="Cambria Math" w:hAnsi="Cambria Math"/>
-            </w:rPr>
-            <m:t>T</m:t>
-          </m:r>
-          <m:r>
-            <w:rPr>
-              <w:rFonts w:ascii="Cambria Math" w:hAnsi="Cambria Math"/>
-            </w:rPr>
-            <m:t>+</m:t>
-          </m:r>
-          <m:sSub>
-            <m:sSubPr>
-              <m:ctrlPr>
-                <w:rPr>
-                  <w:rFonts w:ascii="Cambria Math" w:hAnsi="Cambria Math"/>
-                  <w:i/>
-                  <w:iCs/>
-                </w:rPr>
-              </m:ctrlPr>
-            </m:sSubPr>
-            <m:e>
-              <m:d>
-                <m:dPr>
-                  <m:ctrlPr>
-                    <w:rPr>
-                      <w:rFonts w:ascii="Cambria Math" w:hAnsi="Cambria Math"/>
-                      <w:i/>
-                      <w:iCs/>
-                    </w:rPr>
-                  </m:ctrlPr>
-                </m:dPr>
-                <m:e>
-                  <m:f>
-                    <m:fPr>
-                      <m:ctrlPr>
-                        <w:rPr>
-                          <w:rFonts w:ascii="Cambria Math" w:hAnsi="Cambria Math"/>
-                          <w:i/>
-                          <w:iCs/>
-                        </w:rPr>
-                      </m:ctrlPr>
-                    </m:fPr>
-                    <m:num>
-                      <m:r>
-                        <w:rPr>
-                          <w:rFonts w:ascii="Cambria Math" w:hAnsi="Cambria Math"/>
-                        </w:rPr>
-                        <m:t>∂</m:t>
-                      </m:r>
-                      <m:r>
-                        <w:rPr>
-                          <w:rFonts w:ascii="Cambria Math" w:hAnsi="Cambria Math"/>
-                        </w:rPr>
-                        <m:t>U</m:t>
-                      </m:r>
-                    </m:num>
-                    <m:den>
-                      <m:r>
-                        <w:rPr>
-                          <w:rFonts w:ascii="Cambria Math" w:hAnsi="Cambria Math"/>
-                        </w:rPr>
-                        <m:t>∂</m:t>
-                      </m:r>
-                      <m:r>
-                        <w:rPr>
-                          <w:rFonts w:ascii="Cambria Math" w:hAnsi="Cambria Math"/>
-                        </w:rPr>
-                        <m:t>V</m:t>
-                      </m:r>
-                    </m:den>
-                  </m:f>
-                </m:e>
-              </m:d>
-            </m:e>
-            <m:sub>
-              <m:r>
-                <w:rPr>
-                  <w:rFonts w:ascii="Cambria Math" w:hAnsi="Cambria Math"/>
-                </w:rPr>
-                <m:t>T</m:t>
-              </m:r>
-            </m:sub>
-          </m:sSub>
-          <m:r>
-            <w:rPr>
-              <w:rFonts w:ascii="Cambria Math" w:hAnsi="Cambria Math"/>
-            </w:rPr>
-            <m:t>d</m:t>
-          </m:r>
-          <m:r>
-            <w:rPr>
-              <w:rFonts w:ascii="Cambria Math" w:hAnsi="Cambria Math"/>
-            </w:rPr>
-            <m:t>V</m:t>
-          </m:r>
-        </m:oMath>
-      </m:oMathPara>
-    </w:p>
-    <w:p>
-      <w:pPr>
-        <w:rPr>
-          <w:rFonts w:eastAsiaTheme="minorEastAsia"/>
-        </w:rPr>
-      </w:pPr>
-      <w:r>
-        <w:rPr>
-          <w:rFonts w:eastAsiaTheme="minorEastAsia"/>
-        </w:rPr>
-        <w:t>Тогда первое начало можно переписать в виде</w:t>
-      </w:r>
-    </w:p>
-    <w:p>
-      <w:pPr>
-        <w:rPr>
-          <w:rFonts w:eastAsiaTheme="minorEastAsia"/>
-          <w:i/>
-        </w:rPr>
-      </w:pPr>
-      <m:oMathPara>
-        <m:oMath>
-          <m:r>
-            <w:rPr>
-              <w:rFonts w:ascii="Cambria Math" w:hAnsi="Cambria Math"/>
-            </w:rPr>
-            <m:t>δQ=</m:t>
           </m:r>
           <m:sSub>
             <m:sSubPr>
@@ -5970,13 +6002,172 @@
             <w:rPr>
               <w:rFonts w:ascii="Cambria Math" w:hAnsi="Cambria Math"/>
             </w:rPr>
-            <m:t>dT</m:t>
-          </m:r>
-          <m:r>
-            <w:rPr>
-              <w:rFonts w:ascii="Cambria Math" w:hAnsi="Cambria Math"/>
-            </w:rPr>
-            <m:t>+</m:t>
+            <m:t>dT+</m:t>
+          </m:r>
+          <m:sSub>
+            <m:sSubPr>
+              <m:ctrlPr>
+                <w:rPr>
+                  <w:rFonts w:ascii="Cambria Math" w:hAnsi="Cambria Math"/>
+                  <w:i/>
+                  <w:iCs/>
+                </w:rPr>
+              </m:ctrlPr>
+            </m:sSubPr>
+            <m:e>
+              <m:d>
+                <m:dPr>
+                  <m:ctrlPr>
+                    <w:rPr>
+                      <w:rFonts w:ascii="Cambria Math" w:hAnsi="Cambria Math"/>
+                      <w:i/>
+                      <w:iCs/>
+                    </w:rPr>
+                  </m:ctrlPr>
+                </m:dPr>
+                <m:e>
+                  <m:f>
+                    <m:fPr>
+                      <m:ctrlPr>
+                        <w:rPr>
+                          <w:rFonts w:ascii="Cambria Math" w:hAnsi="Cambria Math"/>
+                          <w:i/>
+                          <w:iCs/>
+                        </w:rPr>
+                      </m:ctrlPr>
+                    </m:fPr>
+                    <m:num>
+                      <m:r>
+                        <w:rPr>
+                          <w:rFonts w:ascii="Cambria Math" w:hAnsi="Cambria Math"/>
+                        </w:rPr>
+                        <m:t>∂U</m:t>
+                      </m:r>
+                    </m:num>
+                    <m:den>
+                      <m:r>
+                        <w:rPr>
+                          <w:rFonts w:ascii="Cambria Math" w:hAnsi="Cambria Math"/>
+                        </w:rPr>
+                        <m:t>∂V</m:t>
+                      </m:r>
+                    </m:den>
+                  </m:f>
+                </m:e>
+              </m:d>
+            </m:e>
+            <m:sub>
+              <m:r>
+                <w:rPr>
+                  <w:rFonts w:ascii="Cambria Math" w:hAnsi="Cambria Math"/>
+                </w:rPr>
+                <m:t>T</m:t>
+              </m:r>
+            </m:sub>
+          </m:sSub>
+          <m:r>
+            <w:rPr>
+              <w:rFonts w:ascii="Cambria Math" w:hAnsi="Cambria Math"/>
+            </w:rPr>
+            <m:t>dV</m:t>
+          </m:r>
+        </m:oMath>
+      </m:oMathPara>
+    </w:p>
+    <w:p>
+      <w:pPr>
+        <w:rPr>
+          <w:rFonts w:eastAsiaTheme="minorEastAsia"/>
+        </w:rPr>
+      </w:pPr>
+      <w:r>
+        <w:rPr>
+          <w:rFonts w:eastAsiaTheme="minorEastAsia"/>
+        </w:rPr>
+        <w:t>Тогда первое начало можно переписать в виде</w:t>
+      </w:r>
+    </w:p>
+    <w:p>
+      <w:pPr>
+        <w:rPr>
+          <w:rFonts w:eastAsiaTheme="minorEastAsia"/>
+          <w:i/>
+        </w:rPr>
+      </w:pPr>
+      <m:oMathPara>
+        <m:oMath>
+          <m:r>
+            <w:rPr>
+              <w:rFonts w:ascii="Cambria Math" w:hAnsi="Cambria Math"/>
+            </w:rPr>
+            <m:t>δQ=</m:t>
+          </m:r>
+          <m:sSub>
+            <m:sSubPr>
+              <m:ctrlPr>
+                <w:rPr>
+                  <w:rFonts w:ascii="Cambria Math" w:hAnsi="Cambria Math"/>
+                  <w:i/>
+                  <w:iCs/>
+                </w:rPr>
+              </m:ctrlPr>
+            </m:sSubPr>
+            <m:e>
+              <m:d>
+                <m:dPr>
+                  <m:ctrlPr>
+                    <w:rPr>
+                      <w:rFonts w:ascii="Cambria Math" w:hAnsi="Cambria Math"/>
+                      <w:i/>
+                      <w:iCs/>
+                    </w:rPr>
+                  </m:ctrlPr>
+                </m:dPr>
+                <m:e>
+                  <m:f>
+                    <m:fPr>
+                      <m:ctrlPr>
+                        <w:rPr>
+                          <w:rFonts w:ascii="Cambria Math" w:hAnsi="Cambria Math"/>
+                          <w:i/>
+                          <w:iCs/>
+                        </w:rPr>
+                      </m:ctrlPr>
+                    </m:fPr>
+                    <m:num>
+                      <m:r>
+                        <w:rPr>
+                          <w:rFonts w:ascii="Cambria Math" w:hAnsi="Cambria Math"/>
+                        </w:rPr>
+                        <m:t>∂U</m:t>
+                      </m:r>
+                    </m:num>
+                    <m:den>
+                      <m:r>
+                        <w:rPr>
+                          <w:rFonts w:ascii="Cambria Math" w:hAnsi="Cambria Math"/>
+                        </w:rPr>
+                        <m:t>∂T</m:t>
+                      </m:r>
+                    </m:den>
+                  </m:f>
+                </m:e>
+              </m:d>
+            </m:e>
+            <m:sub>
+              <m:r>
+                <w:rPr>
+                  <w:rFonts w:ascii="Cambria Math" w:hAnsi="Cambria Math"/>
+                </w:rPr>
+                <m:t>V</m:t>
+              </m:r>
+            </m:sub>
+          </m:sSub>
+          <m:r>
+            <w:rPr>
+              <w:rFonts w:ascii="Cambria Math" w:hAnsi="Cambria Math"/>
+            </w:rPr>
+            <m:t>dT+</m:t>
           </m:r>
           <m:d>
             <m:dPr>
@@ -6100,13 +6291,7 @@
             <w:rPr>
               <w:rFonts w:ascii="Cambria Math" w:hAnsi="Cambria Math"/>
             </w:rPr>
-            <m:t>δQ</m:t>
-          </m:r>
-          <m:r>
-            <w:rPr>
-              <w:rFonts w:ascii="Cambria Math" w:hAnsi="Cambria Math"/>
-            </w:rPr>
-            <m:t>=TdS=</m:t>
+            <m:t>δQ=TdS=</m:t>
           </m:r>
           <m:sSub>
             <m:sSubPr>
@@ -6173,13 +6358,7 @@
             <w:rPr>
               <w:rFonts w:ascii="Cambria Math" w:hAnsi="Cambria Math"/>
             </w:rPr>
-            <m:t>dT</m:t>
-          </m:r>
-          <m:r>
-            <w:rPr>
-              <w:rFonts w:ascii="Cambria Math" w:hAnsi="Cambria Math"/>
-            </w:rPr>
-            <m:t>+</m:t>
+            <m:t>dT+</m:t>
           </m:r>
           <m:d>
             <m:dPr>
@@ -6290,13 +6469,7 @@
             <w:rPr>
               <w:rFonts w:ascii="Cambria Math" w:hAnsi="Cambria Math"/>
             </w:rPr>
-            <m:t>dS</m:t>
-          </m:r>
-          <m:r>
-            <w:rPr>
-              <w:rFonts w:ascii="Cambria Math" w:hAnsi="Cambria Math"/>
-            </w:rPr>
-            <m:t>=</m:t>
+            <m:t>dS=</m:t>
           </m:r>
           <m:f>
             <m:fPr>
@@ -6402,13 +6575,7 @@
             <w:rPr>
               <w:rFonts w:ascii="Cambria Math" w:hAnsi="Cambria Math"/>
             </w:rPr>
-            <m:t>dT</m:t>
-          </m:r>
-          <m:r>
-            <w:rPr>
-              <w:rFonts w:ascii="Cambria Math" w:hAnsi="Cambria Math"/>
-            </w:rPr>
-            <m:t>+</m:t>
+            <m:t>dT+</m:t>
           </m:r>
           <m:f>
             <m:fPr>
@@ -6756,14 +6923,7 @@
                   <w:rFonts w:ascii="Cambria Math" w:hAnsi="Cambria Math"/>
                   <w:lang w:val="en-US"/>
                 </w:rPr>
-                <m:t>∂</m:t>
-              </m:r>
-              <m:r>
-                <w:rPr>
-                  <w:rFonts w:ascii="Cambria Math" w:hAnsi="Cambria Math"/>
-                  <w:lang w:val="en-US"/>
-                </w:rPr>
-                <m:t>T</m:t>
+                <m:t>∂T</m:t>
               </m:r>
             </m:den>
           </m:f>
@@ -7033,14 +7193,7 @@
               <w:rFonts w:ascii="Cambria Math" w:hAnsi="Cambria Math"/>
               <w:lang w:val="en-US"/>
             </w:rPr>
-            <m:t>=</m:t>
-          </m:r>
-          <m:r>
-            <w:rPr>
-              <w:rFonts w:ascii="Cambria Math" w:hAnsi="Cambria Math"/>
-              <w:lang w:val="en-US"/>
-            </w:rPr>
-            <m:t>-</m:t>
+            <m:t>=-</m:t>
           </m:r>
           <m:f>
             <m:fPr>
@@ -7549,173 +7702,170 @@
             </w:rPr>
             <m:t xml:space="preserve">,  </m:t>
           </m:r>
-          <m:sSub>
-            <m:sSubPr>
+          <m:borderBox>
+            <m:borderBoxPr>
               <m:ctrlPr>
                 <w:rPr>
                   <w:rFonts w:ascii="Cambria Math" w:hAnsi="Cambria Math"/>
                   <w:i/>
                   <w:iCs/>
-                  <w:highlight w:val="lightGray"/>
-                </w:rPr>
-              </m:ctrlPr>
-            </m:sSubPr>
+                </w:rPr>
+              </m:ctrlPr>
+            </m:borderBoxPr>
             <m:e>
-              <m:d>
-                <m:dPr>
+              <m:sSub>
+                <m:sSubPr>
                   <m:ctrlPr>
                     <w:rPr>
                       <w:rFonts w:ascii="Cambria Math" w:hAnsi="Cambria Math"/>
                       <w:i/>
                       <w:iCs/>
-                      <w:highlight w:val="lightGray"/>
                     </w:rPr>
                   </m:ctrlPr>
-                </m:dPr>
+                </m:sSubPr>
                 <m:e>
-                  <m:f>
-                    <m:fPr>
+                  <m:d>
+                    <m:dPr>
                       <m:ctrlPr>
                         <w:rPr>
                           <w:rFonts w:ascii="Cambria Math" w:hAnsi="Cambria Math"/>
                           <w:i/>
                           <w:iCs/>
-                          <w:highlight w:val="lightGray"/>
                         </w:rPr>
                       </m:ctrlPr>
-                    </m:fPr>
-                    <m:num>
-                      <m:r>
-                        <w:rPr>
-                          <w:rFonts w:ascii="Cambria Math" w:hAnsi="Cambria Math"/>
-                          <w:highlight w:val="lightGray"/>
-                        </w:rPr>
-                        <m:t>∂U</m:t>
-                      </m:r>
-                    </m:num>
-                    <m:den>
-                      <m:r>
-                        <w:rPr>
-                          <w:rFonts w:ascii="Cambria Math" w:hAnsi="Cambria Math"/>
-                          <w:highlight w:val="lightGray"/>
-                        </w:rPr>
-                        <m:t>∂V</m:t>
-                      </m:r>
-                    </m:den>
-                  </m:f>
+                    </m:dPr>
+                    <m:e>
+                      <m:f>
+                        <m:fPr>
+                          <m:ctrlPr>
+                            <w:rPr>
+                              <w:rFonts w:ascii="Cambria Math" w:hAnsi="Cambria Math"/>
+                              <w:i/>
+                              <w:iCs/>
+                            </w:rPr>
+                          </m:ctrlPr>
+                        </m:fPr>
+                        <m:num>
+                          <m:r>
+                            <w:rPr>
+                              <w:rFonts w:ascii="Cambria Math" w:hAnsi="Cambria Math"/>
+                            </w:rPr>
+                            <m:t>∂U</m:t>
+                          </m:r>
+                        </m:num>
+                        <m:den>
+                          <m:r>
+                            <w:rPr>
+                              <w:rFonts w:ascii="Cambria Math" w:hAnsi="Cambria Math"/>
+                            </w:rPr>
+                            <m:t>∂V</m:t>
+                          </m:r>
+                        </m:den>
+                      </m:f>
+                    </m:e>
+                  </m:d>
                 </m:e>
-              </m:d>
+                <m:sub>
+                  <m:r>
+                    <w:rPr>
+                      <w:rFonts w:ascii="Cambria Math" w:hAnsi="Cambria Math"/>
+                    </w:rPr>
+                    <m:t>T</m:t>
+                  </m:r>
+                </m:sub>
+              </m:sSub>
+              <m:r>
+                <w:rPr>
+                  <w:rFonts w:ascii="Cambria Math" w:hAnsi="Cambria Math"/>
+                </w:rPr>
+                <m:t>=</m:t>
+              </m:r>
+              <m:r>
+                <w:rPr>
+                  <w:rFonts w:ascii="Cambria Math" w:hAnsi="Cambria Math"/>
+                  <w:lang w:val="en-US"/>
+                </w:rPr>
+                <m:t>T</m:t>
+              </m:r>
+              <m:sSub>
+                <m:sSubPr>
+                  <m:ctrlPr>
+                    <w:rPr>
+                      <w:rFonts w:ascii="Cambria Math" w:hAnsi="Cambria Math"/>
+                      <w:i/>
+                      <w:lang w:val="en-US"/>
+                    </w:rPr>
+                  </m:ctrlPr>
+                </m:sSubPr>
+                <m:e>
+                  <m:d>
+                    <m:dPr>
+                      <m:ctrlPr>
+                        <w:rPr>
+                          <w:rFonts w:ascii="Cambria Math" w:hAnsi="Cambria Math"/>
+                          <w:i/>
+                        </w:rPr>
+                      </m:ctrlPr>
+                    </m:dPr>
+                    <m:e>
+                      <m:f>
+                        <m:fPr>
+                          <m:ctrlPr>
+                            <w:rPr>
+                              <w:rFonts w:ascii="Cambria Math" w:hAnsi="Cambria Math"/>
+                              <w:i/>
+                              <w:lang w:val="en-US"/>
+                            </w:rPr>
+                          </m:ctrlPr>
+                        </m:fPr>
+                        <m:num>
+                          <m:r>
+                            <w:rPr>
+                              <w:rFonts w:ascii="Cambria Math" w:hAnsi="Cambria Math"/>
+                              <w:lang w:val="en-US"/>
+                            </w:rPr>
+                            <m:t>∂P</m:t>
+                          </m:r>
+                        </m:num>
+                        <m:den>
+                          <m:r>
+                            <w:rPr>
+                              <w:rFonts w:ascii="Cambria Math" w:hAnsi="Cambria Math"/>
+                              <w:lang w:val="en-US"/>
+                            </w:rPr>
+                            <m:t>∂T</m:t>
+                          </m:r>
+                        </m:den>
+                      </m:f>
+                      <m:ctrlPr>
+                        <w:rPr>
+                          <w:rFonts w:ascii="Cambria Math" w:hAnsi="Cambria Math"/>
+                          <w:i/>
+                          <w:lang w:val="en-US"/>
+                        </w:rPr>
+                      </m:ctrlPr>
+                    </m:e>
+                  </m:d>
+                </m:e>
+                <m:sub>
+                  <m:r>
+                    <w:rPr>
+                      <w:rFonts w:ascii="Cambria Math" w:hAnsi="Cambria Math"/>
+                      <w:lang w:val="en-US"/>
+                    </w:rPr>
+                    <m:t>V</m:t>
+                  </m:r>
+                </m:sub>
+              </m:sSub>
+              <m:r>
+                <w:rPr>
+                  <w:rFonts w:ascii="Cambria Math" w:hAnsi="Cambria Math"/>
+                  <w:lang w:val="en-US"/>
+                </w:rPr>
+                <m:t>-P</m:t>
+              </m:r>
             </m:e>
-            <m:sub>
-              <m:r>
-                <w:rPr>
-                  <w:rFonts w:ascii="Cambria Math" w:hAnsi="Cambria Math"/>
-                  <w:highlight w:val="lightGray"/>
-                </w:rPr>
-                <m:t>T</m:t>
-              </m:r>
-            </m:sub>
-          </m:sSub>
-          <m:r>
-            <w:rPr>
-              <w:rFonts w:ascii="Cambria Math" w:hAnsi="Cambria Math"/>
-              <w:highlight w:val="lightGray"/>
-            </w:rPr>
-            <m:t>=</m:t>
-          </m:r>
-          <m:r>
-            <w:rPr>
-              <w:rFonts w:ascii="Cambria Math" w:hAnsi="Cambria Math"/>
-              <w:highlight w:val="lightGray"/>
-              <w:lang w:val="en-US"/>
-            </w:rPr>
-            <m:t>T</m:t>
-          </m:r>
-          <m:sSub>
-            <m:sSubPr>
-              <m:ctrlPr>
-                <w:rPr>
-                  <w:rFonts w:ascii="Cambria Math" w:hAnsi="Cambria Math"/>
-                  <w:i/>
-                  <w:highlight w:val="lightGray"/>
-                  <w:lang w:val="en-US"/>
-                </w:rPr>
-              </m:ctrlPr>
-            </m:sSubPr>
-            <m:e>
-              <m:d>
-                <m:dPr>
-                  <m:ctrlPr>
-                    <w:rPr>
-                      <w:rFonts w:ascii="Cambria Math" w:hAnsi="Cambria Math"/>
-                      <w:i/>
-                      <w:highlight w:val="lightGray"/>
-                    </w:rPr>
-                  </m:ctrlPr>
-                </m:dPr>
-                <m:e>
-                  <m:f>
-                    <m:fPr>
-                      <m:ctrlPr>
-                        <w:rPr>
-                          <w:rFonts w:ascii="Cambria Math" w:hAnsi="Cambria Math"/>
-                          <w:i/>
-                          <w:highlight w:val="lightGray"/>
-                          <w:lang w:val="en-US"/>
-                        </w:rPr>
-                      </m:ctrlPr>
-                    </m:fPr>
-                    <m:num>
-                      <m:r>
-                        <w:rPr>
-                          <w:rFonts w:ascii="Cambria Math" w:hAnsi="Cambria Math"/>
-                          <w:highlight w:val="lightGray"/>
-                          <w:lang w:val="en-US"/>
-                        </w:rPr>
-                        <m:t>∂P</m:t>
-                      </m:r>
-                    </m:num>
-                    <m:den>
-                      <m:r>
-                        <w:rPr>
-                          <w:rFonts w:ascii="Cambria Math" w:hAnsi="Cambria Math"/>
-                          <w:highlight w:val="lightGray"/>
-                          <w:lang w:val="en-US"/>
-                        </w:rPr>
-                        <m:t>∂T</m:t>
-                      </m:r>
-                    </m:den>
-                  </m:f>
-                  <m:ctrlPr>
-                    <w:rPr>
-                      <w:rFonts w:ascii="Cambria Math" w:hAnsi="Cambria Math"/>
-                      <w:i/>
-                      <w:highlight w:val="lightGray"/>
-                      <w:lang w:val="en-US"/>
-                    </w:rPr>
-                  </m:ctrlPr>
-                </m:e>
-              </m:d>
-            </m:e>
-            <m:sub>
-              <m:r>
-                <w:rPr>
-                  <w:rFonts w:ascii="Cambria Math" w:hAnsi="Cambria Math"/>
-                  <w:highlight w:val="lightGray"/>
-                  <w:lang w:val="en-US"/>
-                </w:rPr>
-                <m:t>V</m:t>
-              </m:r>
-            </m:sub>
-          </m:sSub>
-          <m:r>
-            <w:rPr>
-              <w:rFonts w:ascii="Cambria Math" w:hAnsi="Cambria Math"/>
-              <w:highlight w:val="lightGray"/>
-              <w:lang w:val="en-US"/>
-            </w:rPr>
-            <m:t>-P</m:t>
-          </m:r>
+          </m:borderBox>
         </m:oMath>
       </m:oMathPara>
     </w:p>
@@ -7758,6 +7908,7 @@
             <w:rPr>
               <w:rFonts w:ascii="Cambria Math" w:hAnsi="Cambria Math"/>
             </w:rPr>
+            <w:lastRenderedPageBreak/>
             <m:t>u=</m:t>
           </m:r>
           <m:f>
@@ -7802,7 +7953,6 @@
           <w:rFonts w:eastAsiaTheme="minorEastAsia"/>
           <w:iCs/>
         </w:rPr>
-        <w:lastRenderedPageBreak/>
         <w:t>Максвелл получил, что давление электромагнитного излучения</w:t>
       </w:r>
     </w:p>
@@ -7969,13 +8119,7 @@
             <w:rPr>
               <w:rFonts w:ascii="Cambria Math" w:hAnsi="Cambria Math"/>
             </w:rPr>
-            <m:t>U=</m:t>
-          </m:r>
-          <m:r>
-            <w:rPr>
-              <w:rFonts w:ascii="Cambria Math" w:hAnsi="Cambria Math"/>
-            </w:rPr>
-            <m:t>u</m:t>
+            <m:t>U=u</m:t>
           </m:r>
           <m:d>
             <m:dPr>
@@ -8067,13 +8211,7 @@
             <w:rPr>
               <w:rFonts w:ascii="Cambria Math" w:hAnsi="Cambria Math"/>
             </w:rPr>
-            <m:t>=</m:t>
-          </m:r>
-          <m:r>
-            <w:rPr>
-              <w:rFonts w:ascii="Cambria Math" w:hAnsi="Cambria Math"/>
-            </w:rPr>
-            <m:t>u</m:t>
+            <m:t>=u</m:t>
           </m:r>
           <m:d>
             <m:dPr>
@@ -8273,13 +8411,7 @@
             <w:rPr>
               <w:rFonts w:ascii="Cambria Math" w:hAnsi="Cambria Math"/>
             </w:rPr>
-            <m:t>u</m:t>
-          </m:r>
-          <m:r>
-            <w:rPr>
-              <w:rFonts w:ascii="Cambria Math" w:hAnsi="Cambria Math"/>
-            </w:rPr>
-            <m:t>=</m:t>
+            <m:t>u=</m:t>
           </m:r>
           <m:f>
             <m:fPr>
@@ -8423,14 +8555,7 @@
               <w:rFonts w:ascii="Cambria Math" w:hAnsi="Cambria Math"/>
               <w:lang w:val="en-US"/>
             </w:rPr>
-            <m:t>=</m:t>
-          </m:r>
-          <m:r>
-            <w:rPr>
-              <w:rFonts w:ascii="Cambria Math" w:hAnsi="Cambria Math"/>
-              <w:lang w:val="en-US"/>
-            </w:rPr>
-            <m:t>4</m:t>
+            <m:t>=4</m:t>
           </m:r>
           <m:f>
             <m:fPr>
@@ -8472,39 +8597,51 @@
       </w:pPr>
       <m:oMathPara>
         <m:oMath>
-          <m:r>
-            <w:rPr>
-              <w:rFonts w:ascii="Cambria Math" w:hAnsi="Cambria Math"/>
-            </w:rPr>
-            <m:t>u~</m:t>
-          </m:r>
-          <m:sSup>
-            <m:sSupPr>
-              <m:ctrlPr>
-                <w:rPr>
-                  <w:rFonts w:ascii="Cambria Math" w:hAnsi="Cambria Math"/>
-                  <w:i/>
-                  <w:iCs/>
-                </w:rPr>
-              </m:ctrlPr>
-            </m:sSupPr>
+          <m:borderBox>
+            <m:borderBoxPr>
+              <m:ctrlPr>
+                <w:rPr>
+                  <w:rFonts w:ascii="Cambria Math" w:hAnsi="Cambria Math"/>
+                  <w:i/>
+                </w:rPr>
+              </m:ctrlPr>
+            </m:borderBoxPr>
             <m:e>
               <m:r>
                 <w:rPr>
                   <w:rFonts w:ascii="Cambria Math" w:hAnsi="Cambria Math"/>
                 </w:rPr>
-                <m:t>T</m:t>
-              </m:r>
+                <m:t>u~</m:t>
+              </m:r>
+              <m:sSup>
+                <m:sSupPr>
+                  <m:ctrlPr>
+                    <w:rPr>
+                      <w:rFonts w:ascii="Cambria Math" w:hAnsi="Cambria Math"/>
+                      <w:i/>
+                      <w:iCs/>
+                    </w:rPr>
+                  </m:ctrlPr>
+                </m:sSupPr>
+                <m:e>
+                  <m:r>
+                    <w:rPr>
+                      <w:rFonts w:ascii="Cambria Math" w:hAnsi="Cambria Math"/>
+                    </w:rPr>
+                    <m:t>T</m:t>
+                  </m:r>
+                </m:e>
+                <m:sup>
+                  <m:r>
+                    <w:rPr>
+                      <w:rFonts w:ascii="Cambria Math" w:hAnsi="Cambria Math"/>
+                    </w:rPr>
+                    <m:t>4</m:t>
+                  </m:r>
+                </m:sup>
+              </m:sSup>
             </m:e>
-            <m:sup>
-              <m:r>
-                <w:rPr>
-                  <w:rFonts w:ascii="Cambria Math" w:hAnsi="Cambria Math"/>
-                </w:rPr>
-                <m:t>4</m:t>
-              </m:r>
-            </m:sup>
-          </m:sSup>
+          </m:borderBox>
         </m:oMath>
       </m:oMathPara>
     </w:p>
